--- a/文字文稿2.docx
+++ b/文字文稿2.docx
@@ -1646,35 +1646,31 @@
     </w:p>
     <w:p>
       <w:pPr>
-        <w:numPr>
-          <w:ilvl w:val="0"/>
-          <w:numId w:val="0"/>
+        <w:pStyle w:val="5"/>
+        <w:numPr>
+          <w:ilvl w:val="0"/>
+          <w:numId w:val="2"/>
         </w:numPr>
         <w:bidi w:val="0"/>
         <w:spacing w:line="360" w:lineRule="auto"/>
-        <w:jc w:val="left"/>
-        <w:rPr>
-          <w:rFonts w:hint="eastAsia"/>
-          <w:sz w:val="24"/>
-          <w:szCs w:val="24"/>
-          <w:lang w:val="en-US" w:eastAsia="zh-CN"/>
-        </w:rPr>
-      </w:pPr>
-      <w:r>
-        <w:rPr>
-          <w:rFonts w:hint="eastAsia"/>
-          <w:sz w:val="24"/>
-          <w:szCs w:val="24"/>
-          <w:lang w:val="en-US" w:eastAsia="zh-CN"/>
-        </w:rPr>
-        <w:t>RPC架构说明：</w:t>
-      </w:r>
-    </w:p>
-    <w:p>
-      <w:pPr>
-        <w:numPr>
-          <w:ilvl w:val="0"/>
-          <w:numId w:val="2"/>
+        <w:rPr>
+          <w:rFonts w:hint="eastAsia"/>
+          <w:lang w:val="en-US" w:eastAsia="zh-CN"/>
+        </w:rPr>
+      </w:pPr>
+      <w:r>
+        <w:rPr>
+          <w:rFonts w:hint="eastAsia"/>
+          <w:lang w:val="en-US" w:eastAsia="zh-CN"/>
+        </w:rPr>
+        <w:t>RPC架构说明</w:t>
+      </w:r>
+    </w:p>
+    <w:p>
+      <w:pPr>
+        <w:numPr>
+          <w:ilvl w:val="0"/>
+          <w:numId w:val="3"/>
         </w:numPr>
         <w:bidi w:val="0"/>
         <w:spacing w:line="360" w:lineRule="auto"/>
@@ -1703,7 +1699,7 @@
       <w:pPr>
         <w:numPr>
           <w:ilvl w:val="1"/>
-          <w:numId w:val="2"/>
+          <w:numId w:val="3"/>
         </w:numPr>
         <w:bidi w:val="0"/>
         <w:spacing w:line="360" w:lineRule="auto"/>
@@ -1741,7 +1737,7 @@
       <w:pPr>
         <w:numPr>
           <w:ilvl w:val="1"/>
-          <w:numId w:val="2"/>
+          <w:numId w:val="3"/>
         </w:numPr>
         <w:bidi w:val="0"/>
         <w:spacing w:line="360" w:lineRule="auto"/>
@@ -1777,7 +1773,7 @@
       <w:pPr>
         <w:numPr>
           <w:ilvl w:val="1"/>
-          <w:numId w:val="2"/>
+          <w:numId w:val="3"/>
         </w:numPr>
         <w:bidi w:val="0"/>
         <w:spacing w:line="360" w:lineRule="auto"/>
@@ -1817,7 +1813,7 @@
       <w:pPr>
         <w:numPr>
           <w:ilvl w:val="0"/>
-          <w:numId w:val="2"/>
+          <w:numId w:val="3"/>
         </w:numPr>
         <w:bidi w:val="0"/>
         <w:spacing w:line="360" w:lineRule="auto"/>
@@ -1846,7 +1842,7 @@
       <w:pPr>
         <w:numPr>
           <w:ilvl w:val="1"/>
-          <w:numId w:val="2"/>
+          <w:numId w:val="3"/>
         </w:numPr>
         <w:bidi w:val="0"/>
         <w:spacing w:line="360" w:lineRule="auto"/>
@@ -1886,7 +1882,7 @@
       <w:pPr>
         <w:numPr>
           <w:ilvl w:val="1"/>
-          <w:numId w:val="2"/>
+          <w:numId w:val="3"/>
         </w:numPr>
         <w:bidi w:val="0"/>
         <w:spacing w:line="360" w:lineRule="auto"/>
@@ -1926,7 +1922,7 @@
       <w:pPr>
         <w:numPr>
           <w:ilvl w:val="1"/>
-          <w:numId w:val="2"/>
+          <w:numId w:val="3"/>
         </w:numPr>
         <w:bidi w:val="0"/>
         <w:spacing w:line="360" w:lineRule="auto"/>
@@ -1966,7 +1962,7 @@
       <w:pPr>
         <w:numPr>
           <w:ilvl w:val="0"/>
-          <w:numId w:val="2"/>
+          <w:numId w:val="3"/>
         </w:numPr>
         <w:bidi w:val="0"/>
         <w:spacing w:line="360" w:lineRule="auto"/>
@@ -1995,7 +1991,7 @@
       <w:pPr>
         <w:numPr>
           <w:ilvl w:val="1"/>
-          <w:numId w:val="2"/>
+          <w:numId w:val="3"/>
         </w:numPr>
         <w:bidi w:val="0"/>
         <w:spacing w:line="360" w:lineRule="auto"/>
@@ -2035,7 +2031,7 @@
       <w:pPr>
         <w:numPr>
           <w:ilvl w:val="1"/>
-          <w:numId w:val="2"/>
+          <w:numId w:val="3"/>
         </w:numPr>
         <w:bidi w:val="0"/>
         <w:spacing w:line="360" w:lineRule="auto"/>
@@ -2075,7 +2071,7 @@
       <w:pPr>
         <w:numPr>
           <w:ilvl w:val="1"/>
-          <w:numId w:val="2"/>
+          <w:numId w:val="3"/>
         </w:numPr>
         <w:bidi w:val="0"/>
         <w:spacing w:line="360" w:lineRule="auto"/>
@@ -2108,7 +2104,7 @@
           <w:szCs w:val="24"/>
           <w:lang w:val="en-US" w:eastAsia="zh-CN"/>
         </w:rPr>
-        <w:t>注册中心收到服务端发送的心跳包后，检查与上一次接收到的心跳包的时间之差是否大于其设定的超时时间，并做相关的处理（删除该服务器的服务、发送重新注册响应）。</w:t>
+        <w:t>注册中心收到服务端发送的心跳包后，返回对心跳包的响应。</w:t>
       </w:r>
     </w:p>
     <w:p>
@@ -2201,7 +2197,7 @@
         <w:pStyle w:val="5"/>
         <w:numPr>
           <w:ilvl w:val="0"/>
-          <w:numId w:val="3"/>
+          <w:numId w:val="4"/>
         </w:numPr>
         <w:bidi w:val="0"/>
         <w:spacing w:line="360" w:lineRule="auto"/>
@@ -2237,7 +2233,7 @@
         <w:widowControl/>
         <w:numPr>
           <w:ilvl w:val="0"/>
-          <w:numId w:val="4"/>
+          <w:numId w:val="5"/>
         </w:numPr>
         <w:suppressLineNumbers w:val="0"/>
         <w:pBdr>
@@ -2304,7 +2300,7 @@
         <w:widowControl/>
         <w:numPr>
           <w:ilvl w:val="0"/>
-          <w:numId w:val="4"/>
+          <w:numId w:val="5"/>
         </w:numPr>
         <w:suppressLineNumbers w:val="0"/>
         <w:pBdr>
@@ -2344,7 +2340,7 @@
         <w:widowControl/>
         <w:numPr>
           <w:ilvl w:val="0"/>
-          <w:numId w:val="4"/>
+          <w:numId w:val="5"/>
         </w:numPr>
         <w:suppressLineNumbers w:val="0"/>
         <w:pBdr>
@@ -2383,7 +2379,7 @@
         <w:widowControl/>
         <w:numPr>
           <w:ilvl w:val="0"/>
-          <w:numId w:val="4"/>
+          <w:numId w:val="5"/>
         </w:numPr>
         <w:suppressLineNumbers w:val="0"/>
         <w:pBdr>
@@ -2423,7 +2419,7 @@
         <w:widowControl/>
         <w:numPr>
           <w:ilvl w:val="0"/>
-          <w:numId w:val="4"/>
+          <w:numId w:val="5"/>
         </w:numPr>
         <w:suppressLineNumbers w:val="0"/>
         <w:pBdr>
@@ -2462,7 +2458,7 @@
         <w:widowControl/>
         <w:numPr>
           <w:ilvl w:val="0"/>
-          <w:numId w:val="4"/>
+          <w:numId w:val="5"/>
         </w:numPr>
         <w:suppressLineNumbers w:val="0"/>
         <w:pBdr>
@@ -2502,7 +2498,7 @@
         <w:widowControl/>
         <w:numPr>
           <w:ilvl w:val="0"/>
-          <w:numId w:val="4"/>
+          <w:numId w:val="5"/>
         </w:numPr>
         <w:suppressLineNumbers w:val="0"/>
         <w:pBdr>
@@ -2541,7 +2537,7 @@
         <w:widowControl/>
         <w:numPr>
           <w:ilvl w:val="0"/>
-          <w:numId w:val="4"/>
+          <w:numId w:val="5"/>
         </w:numPr>
         <w:suppressLineNumbers w:val="0"/>
         <w:pBdr>
@@ -2581,7 +2577,7 @@
         <w:widowControl/>
         <w:numPr>
           <w:ilvl w:val="0"/>
-          <w:numId w:val="4"/>
+          <w:numId w:val="5"/>
         </w:numPr>
         <w:suppressLineNumbers w:val="0"/>
         <w:pBdr>
@@ -2620,7 +2616,7 @@
         <w:widowControl/>
         <w:numPr>
           <w:ilvl w:val="0"/>
-          <w:numId w:val="4"/>
+          <w:numId w:val="5"/>
         </w:numPr>
         <w:suppressLineNumbers w:val="0"/>
         <w:pBdr>
@@ -2660,7 +2656,7 @@
         <w:widowControl/>
         <w:numPr>
           <w:ilvl w:val="0"/>
-          <w:numId w:val="4"/>
+          <w:numId w:val="5"/>
         </w:numPr>
         <w:suppressLineNumbers w:val="0"/>
         <w:pBdr>
@@ -2699,7 +2695,7 @@
         <w:widowControl/>
         <w:numPr>
           <w:ilvl w:val="0"/>
-          <w:numId w:val="4"/>
+          <w:numId w:val="5"/>
         </w:numPr>
         <w:suppressLineNumbers w:val="0"/>
         <w:pBdr>
@@ -2739,7 +2735,7 @@
         <w:widowControl/>
         <w:numPr>
           <w:ilvl w:val="0"/>
-          <w:numId w:val="4"/>
+          <w:numId w:val="5"/>
         </w:numPr>
         <w:suppressLineNumbers w:val="0"/>
         <w:pBdr>
@@ -2778,7 +2774,7 @@
         <w:widowControl/>
         <w:numPr>
           <w:ilvl w:val="0"/>
-          <w:numId w:val="4"/>
+          <w:numId w:val="5"/>
         </w:numPr>
         <w:suppressLineNumbers w:val="0"/>
         <w:pBdr>
@@ -2818,7 +2814,7 @@
         <w:widowControl/>
         <w:numPr>
           <w:ilvl w:val="0"/>
-          <w:numId w:val="4"/>
+          <w:numId w:val="5"/>
         </w:numPr>
         <w:suppressLineNumbers w:val="0"/>
         <w:pBdr>
@@ -2857,7 +2853,7 @@
         <w:widowControl/>
         <w:numPr>
           <w:ilvl w:val="0"/>
-          <w:numId w:val="4"/>
+          <w:numId w:val="5"/>
         </w:numPr>
         <w:suppressLineNumbers w:val="0"/>
         <w:pBdr>
@@ -2897,7 +2893,7 @@
         <w:widowControl/>
         <w:numPr>
           <w:ilvl w:val="0"/>
-          <w:numId w:val="4"/>
+          <w:numId w:val="5"/>
         </w:numPr>
         <w:suppressLineNumbers w:val="0"/>
         <w:pBdr>
@@ -2936,7 +2932,7 @@
         <w:widowControl/>
         <w:numPr>
           <w:ilvl w:val="0"/>
-          <w:numId w:val="4"/>
+          <w:numId w:val="5"/>
         </w:numPr>
         <w:suppressLineNumbers w:val="0"/>
         <w:pBdr>
@@ -2976,7 +2972,7 @@
         <w:widowControl/>
         <w:numPr>
           <w:ilvl w:val="0"/>
-          <w:numId w:val="4"/>
+          <w:numId w:val="5"/>
         </w:numPr>
         <w:suppressLineNumbers w:val="0"/>
         <w:pBdr>
@@ -3015,7 +3011,7 @@
         <w:widowControl/>
         <w:numPr>
           <w:ilvl w:val="0"/>
-          <w:numId w:val="4"/>
+          <w:numId w:val="5"/>
         </w:numPr>
         <w:suppressLineNumbers w:val="0"/>
         <w:pBdr>
@@ -3055,7 +3051,7 @@
         <w:widowControl/>
         <w:numPr>
           <w:ilvl w:val="0"/>
-          <w:numId w:val="4"/>
+          <w:numId w:val="5"/>
         </w:numPr>
         <w:suppressLineNumbers w:val="0"/>
         <w:pBdr>
@@ -3094,7 +3090,7 @@
         <w:widowControl/>
         <w:numPr>
           <w:ilvl w:val="0"/>
-          <w:numId w:val="4"/>
+          <w:numId w:val="5"/>
         </w:numPr>
         <w:suppressLineNumbers w:val="0"/>
         <w:pBdr>
@@ -3134,7 +3130,7 @@
         <w:widowControl/>
         <w:numPr>
           <w:ilvl w:val="0"/>
-          <w:numId w:val="4"/>
+          <w:numId w:val="5"/>
         </w:numPr>
         <w:suppressLineNumbers w:val="0"/>
         <w:pBdr>
@@ -3173,7 +3169,7 @@
         <w:widowControl/>
         <w:numPr>
           <w:ilvl w:val="0"/>
-          <w:numId w:val="4"/>
+          <w:numId w:val="5"/>
         </w:numPr>
         <w:suppressLineNumbers w:val="0"/>
         <w:pBdr>
@@ -3226,7 +3222,7 @@
         <w:widowControl/>
         <w:numPr>
           <w:ilvl w:val="0"/>
-          <w:numId w:val="4"/>
+          <w:numId w:val="5"/>
         </w:numPr>
         <w:suppressLineNumbers w:val="0"/>
         <w:pBdr>
@@ -3266,7 +3262,7 @@
         <w:widowControl/>
         <w:numPr>
           <w:ilvl w:val="0"/>
-          <w:numId w:val="4"/>
+          <w:numId w:val="5"/>
         </w:numPr>
         <w:suppressLineNumbers w:val="0"/>
         <w:pBdr>
@@ -3305,7 +3301,7 @@
         <w:widowControl/>
         <w:numPr>
           <w:ilvl w:val="0"/>
-          <w:numId w:val="4"/>
+          <w:numId w:val="5"/>
         </w:numPr>
         <w:suppressLineNumbers w:val="0"/>
         <w:pBdr>
@@ -3345,7 +3341,7 @@
         <w:widowControl/>
         <w:numPr>
           <w:ilvl w:val="0"/>
-          <w:numId w:val="4"/>
+          <w:numId w:val="5"/>
         </w:numPr>
         <w:suppressLineNumbers w:val="0"/>
         <w:pBdr>
@@ -3384,7 +3380,7 @@
         <w:widowControl/>
         <w:numPr>
           <w:ilvl w:val="0"/>
-          <w:numId w:val="4"/>
+          <w:numId w:val="5"/>
         </w:numPr>
         <w:suppressLineNumbers w:val="0"/>
         <w:pBdr>
@@ -3424,7 +3420,7 @@
         <w:widowControl/>
         <w:numPr>
           <w:ilvl w:val="0"/>
-          <w:numId w:val="4"/>
+          <w:numId w:val="5"/>
         </w:numPr>
         <w:suppressLineNumbers w:val="0"/>
         <w:pBdr>
@@ -3463,7 +3459,7 @@
         <w:widowControl/>
         <w:numPr>
           <w:ilvl w:val="0"/>
-          <w:numId w:val="4"/>
+          <w:numId w:val="5"/>
         </w:numPr>
         <w:suppressLineNumbers w:val="0"/>
         <w:pBdr>
@@ -3503,7 +3499,7 @@
         <w:widowControl/>
         <w:numPr>
           <w:ilvl w:val="0"/>
-          <w:numId w:val="4"/>
+          <w:numId w:val="5"/>
         </w:numPr>
         <w:suppressLineNumbers w:val="0"/>
         <w:pBdr>
@@ -3542,7 +3538,7 @@
         <w:widowControl/>
         <w:numPr>
           <w:ilvl w:val="0"/>
-          <w:numId w:val="4"/>
+          <w:numId w:val="5"/>
         </w:numPr>
         <w:suppressLineNumbers w:val="0"/>
         <w:pBdr>
@@ -3581,7 +3577,7 @@
         <w:widowControl/>
         <w:numPr>
           <w:ilvl w:val="0"/>
-          <w:numId w:val="4"/>
+          <w:numId w:val="5"/>
         </w:numPr>
         <w:suppressLineNumbers w:val="0"/>
         <w:pBdr>
@@ -3621,7 +3617,7 @@
         <w:widowControl/>
         <w:numPr>
           <w:ilvl w:val="0"/>
-          <w:numId w:val="4"/>
+          <w:numId w:val="5"/>
         </w:numPr>
         <w:suppressLineNumbers w:val="0"/>
         <w:pBdr>
@@ -3660,7 +3656,7 @@
         <w:widowControl/>
         <w:numPr>
           <w:ilvl w:val="0"/>
-          <w:numId w:val="4"/>
+          <w:numId w:val="5"/>
         </w:numPr>
         <w:suppressLineNumbers w:val="0"/>
         <w:pBdr>
@@ -3700,7 +3696,7 @@
         <w:widowControl/>
         <w:numPr>
           <w:ilvl w:val="0"/>
-          <w:numId w:val="4"/>
+          <w:numId w:val="5"/>
         </w:numPr>
         <w:suppressLineNumbers w:val="0"/>
         <w:pBdr>
@@ -3772,7 +3768,7 @@
       <w:pPr>
         <w:numPr>
           <w:ilvl w:val="0"/>
-          <w:numId w:val="5"/>
+          <w:numId w:val="6"/>
         </w:numPr>
         <w:spacing w:line="360" w:lineRule="auto"/>
         <w:ind w:left="420" w:leftChars="0" w:hanging="420" w:firstLineChars="0"/>
@@ -3844,7 +3840,7 @@
       <w:pPr>
         <w:numPr>
           <w:ilvl w:val="0"/>
-          <w:numId w:val="5"/>
+          <w:numId w:val="6"/>
         </w:numPr>
         <w:spacing w:line="360" w:lineRule="auto"/>
         <w:ind w:left="420" w:leftChars="0" w:hanging="420" w:firstLineChars="0"/>
@@ -4039,7 +4035,7 @@
         <w:widowControl w:val="0"/>
         <w:numPr>
           <w:ilvl w:val="0"/>
-          <w:numId w:val="5"/>
+          <w:numId w:val="6"/>
         </w:numPr>
         <w:spacing w:line="360" w:lineRule="auto"/>
         <w:ind w:left="420" w:leftChars="0" w:hanging="420" w:firstLineChars="0"/>
@@ -4070,7 +4066,7 @@
         <w:widowControl w:val="0"/>
         <w:numPr>
           <w:ilvl w:val="1"/>
-          <w:numId w:val="5"/>
+          <w:numId w:val="6"/>
         </w:numPr>
         <w:spacing w:line="360" w:lineRule="auto"/>
         <w:ind w:left="840" w:leftChars="0" w:hanging="420" w:firstLineChars="0"/>
@@ -4101,7 +4097,7 @@
         <w:widowControl w:val="0"/>
         <w:numPr>
           <w:ilvl w:val="1"/>
-          <w:numId w:val="5"/>
+          <w:numId w:val="6"/>
         </w:numPr>
         <w:spacing w:line="360" w:lineRule="auto"/>
         <w:ind w:left="840" w:leftChars="0" w:hanging="420" w:firstLineChars="0"/>
@@ -4132,7 +4128,7 @@
         <w:widowControl w:val="0"/>
         <w:numPr>
           <w:ilvl w:val="1"/>
-          <w:numId w:val="5"/>
+          <w:numId w:val="6"/>
         </w:numPr>
         <w:spacing w:line="360" w:lineRule="auto"/>
         <w:ind w:left="840" w:leftChars="0" w:hanging="420" w:firstLineChars="0"/>
@@ -4165,7 +4161,7 @@
         <w:widowControl/>
         <w:numPr>
           <w:ilvl w:val="0"/>
-          <w:numId w:val="6"/>
+          <w:numId w:val="7"/>
         </w:numPr>
         <w:suppressLineNumbers w:val="0"/>
         <w:pBdr>
@@ -4204,7 +4200,7 @@
         <w:widowControl/>
         <w:numPr>
           <w:ilvl w:val="0"/>
-          <w:numId w:val="6"/>
+          <w:numId w:val="7"/>
         </w:numPr>
         <w:suppressLineNumbers w:val="0"/>
         <w:pBdr>
@@ -4244,7 +4240,7 @@
         <w:widowControl/>
         <w:numPr>
           <w:ilvl w:val="0"/>
-          <w:numId w:val="6"/>
+          <w:numId w:val="7"/>
         </w:numPr>
         <w:suppressLineNumbers w:val="0"/>
         <w:pBdr>
@@ -4283,7 +4279,7 @@
         <w:widowControl/>
         <w:numPr>
           <w:ilvl w:val="0"/>
-          <w:numId w:val="6"/>
+          <w:numId w:val="7"/>
         </w:numPr>
         <w:suppressLineNumbers w:val="0"/>
         <w:pBdr>
@@ -4323,7 +4319,7 @@
         <w:widowControl/>
         <w:numPr>
           <w:ilvl w:val="0"/>
-          <w:numId w:val="6"/>
+          <w:numId w:val="7"/>
         </w:numPr>
         <w:suppressLineNumbers w:val="0"/>
         <w:pBdr>
@@ -4364,7 +4360,7 @@
         <w:widowControl w:val="0"/>
         <w:numPr>
           <w:ilvl w:val="0"/>
-          <w:numId w:val="5"/>
+          <w:numId w:val="6"/>
         </w:numPr>
         <w:spacing w:line="360" w:lineRule="auto"/>
         <w:ind w:left="420" w:leftChars="0" w:hanging="420" w:firstLineChars="0"/>
@@ -4446,7 +4442,7 @@
         <w:widowControl/>
         <w:numPr>
           <w:ilvl w:val="0"/>
-          <w:numId w:val="7"/>
+          <w:numId w:val="8"/>
         </w:numPr>
         <w:suppressLineNumbers w:val="0"/>
         <w:pBdr>
@@ -4549,7 +4545,7 @@
         <w:pStyle w:val="5"/>
         <w:numPr>
           <w:ilvl w:val="0"/>
-          <w:numId w:val="3"/>
+          <w:numId w:val="4"/>
         </w:numPr>
         <w:bidi w:val="0"/>
         <w:spacing w:line="360" w:lineRule="auto"/>
@@ -4591,7 +4587,7 @@
       <w:pPr>
         <w:numPr>
           <w:ilvl w:val="0"/>
-          <w:numId w:val="5"/>
+          <w:numId w:val="6"/>
         </w:numPr>
         <w:spacing w:line="360" w:lineRule="auto"/>
         <w:ind w:left="420" w:leftChars="0" w:hanging="420" w:firstLineChars="0"/>
@@ -4636,7 +4632,7 @@
       <w:pPr>
         <w:numPr>
           <w:ilvl w:val="0"/>
-          <w:numId w:val="5"/>
+          <w:numId w:val="6"/>
         </w:numPr>
         <w:spacing w:line="360" w:lineRule="auto"/>
         <w:ind w:left="420" w:leftChars="0" w:hanging="420" w:firstLineChars="0"/>
@@ -4749,7 +4745,7 @@
         <w:pStyle w:val="5"/>
         <w:numPr>
           <w:ilvl w:val="0"/>
-          <w:numId w:val="8"/>
+          <w:numId w:val="9"/>
         </w:numPr>
         <w:bidi w:val="0"/>
         <w:spacing w:line="360" w:lineRule="auto"/>
@@ -4770,7 +4766,7 @@
       <w:pPr>
         <w:numPr>
           <w:ilvl w:val="0"/>
-          <w:numId w:val="9"/>
+          <w:numId w:val="10"/>
         </w:numPr>
         <w:spacing w:line="360" w:lineRule="auto"/>
         <w:ind w:left="0" w:leftChars="0" w:firstLine="480" w:firstLineChars="200"/>
@@ -4798,7 +4794,7 @@
         <w:widowControl/>
         <w:numPr>
           <w:ilvl w:val="0"/>
-          <w:numId w:val="10"/>
+          <w:numId w:val="11"/>
         </w:numPr>
         <w:suppressLineNumbers w:val="0"/>
         <w:pBdr>
@@ -4837,7 +4833,7 @@
         <w:widowControl/>
         <w:numPr>
           <w:ilvl w:val="0"/>
-          <w:numId w:val="10"/>
+          <w:numId w:val="11"/>
         </w:numPr>
         <w:suppressLineNumbers w:val="0"/>
         <w:pBdr>
@@ -4933,7 +4929,7 @@
         <w:widowControl/>
         <w:numPr>
           <w:ilvl w:val="0"/>
-          <w:numId w:val="10"/>
+          <w:numId w:val="11"/>
         </w:numPr>
         <w:suppressLineNumbers w:val="0"/>
         <w:pBdr>
@@ -5028,7 +5024,7 @@
         <w:widowControl/>
         <w:numPr>
           <w:ilvl w:val="0"/>
-          <w:numId w:val="10"/>
+          <w:numId w:val="11"/>
         </w:numPr>
         <w:suppressLineNumbers w:val="0"/>
         <w:pBdr>
@@ -5152,7 +5148,7 @@
         <w:widowControl/>
         <w:numPr>
           <w:ilvl w:val="0"/>
-          <w:numId w:val="10"/>
+          <w:numId w:val="11"/>
         </w:numPr>
         <w:suppressLineNumbers w:val="0"/>
         <w:pBdr>
@@ -5190,58 +5186,58 @@
       <w:pPr>
         <w:numPr>
           <w:ilvl w:val="0"/>
+          <w:numId w:val="10"/>
+        </w:numPr>
+        <w:spacing w:line="360" w:lineRule="auto"/>
+        <w:ind w:left="0" w:leftChars="0" w:firstLine="480" w:firstLineChars="200"/>
+        <w:rPr>
+          <w:rFonts w:hint="default"/>
+          <w:sz w:val="24"/>
+          <w:szCs w:val="24"/>
+          <w:lang w:val="en-US" w:eastAsia="zh-CN"/>
+        </w:rPr>
+      </w:pPr>
+      <w:r>
+        <w:rPr>
+          <w:rFonts w:hint="eastAsia"/>
+          <w:sz w:val="24"/>
+          <w:szCs w:val="24"/>
+          <w:lang w:val="en-US" w:eastAsia="zh-CN"/>
+        </w:rPr>
+        <w:t>注册中心接收到服务注册请求后，进行服务注册，储存在本地的服务表之中。</w:t>
+      </w:r>
+    </w:p>
+    <w:p>
+      <w:pPr>
+        <w:numPr>
+          <w:ilvl w:val="0"/>
+          <w:numId w:val="10"/>
+        </w:numPr>
+        <w:spacing w:line="360" w:lineRule="auto"/>
+        <w:ind w:left="0" w:leftChars="0" w:firstLine="480" w:firstLineChars="200"/>
+        <w:rPr>
+          <w:rFonts w:hint="default"/>
+          <w:sz w:val="24"/>
+          <w:szCs w:val="24"/>
+          <w:lang w:val="en-US" w:eastAsia="zh-CN"/>
+        </w:rPr>
+      </w:pPr>
+      <w:r>
+        <w:rPr>
+          <w:rFonts w:hint="eastAsia"/>
+          <w:sz w:val="24"/>
+          <w:szCs w:val="24"/>
+          <w:lang w:val="en-US" w:eastAsia="zh-CN"/>
+        </w:rPr>
+        <w:t>注册中心根据注册结果返回相应的响应（当然响应也有不同类型，这里不在一一例举）。</w:t>
+      </w:r>
+    </w:p>
+    <w:p>
+      <w:pPr>
+        <w:pStyle w:val="5"/>
+        <w:numPr>
+          <w:ilvl w:val="0"/>
           <w:numId w:val="9"/>
-        </w:numPr>
-        <w:spacing w:line="360" w:lineRule="auto"/>
-        <w:ind w:left="0" w:leftChars="0" w:firstLine="480" w:firstLineChars="200"/>
-        <w:rPr>
-          <w:rFonts w:hint="default"/>
-          <w:sz w:val="24"/>
-          <w:szCs w:val="24"/>
-          <w:lang w:val="en-US" w:eastAsia="zh-CN"/>
-        </w:rPr>
-      </w:pPr>
-      <w:r>
-        <w:rPr>
-          <w:rFonts w:hint="eastAsia"/>
-          <w:sz w:val="24"/>
-          <w:szCs w:val="24"/>
-          <w:lang w:val="en-US" w:eastAsia="zh-CN"/>
-        </w:rPr>
-        <w:t>注册中心接收到服务注册请求后，进行服务注册，储存在本地的服务表之中。</w:t>
-      </w:r>
-    </w:p>
-    <w:p>
-      <w:pPr>
-        <w:numPr>
-          <w:ilvl w:val="0"/>
-          <w:numId w:val="9"/>
-        </w:numPr>
-        <w:spacing w:line="360" w:lineRule="auto"/>
-        <w:ind w:left="0" w:leftChars="0" w:firstLine="480" w:firstLineChars="200"/>
-        <w:rPr>
-          <w:rFonts w:hint="default"/>
-          <w:sz w:val="24"/>
-          <w:szCs w:val="24"/>
-          <w:lang w:val="en-US" w:eastAsia="zh-CN"/>
-        </w:rPr>
-      </w:pPr>
-      <w:r>
-        <w:rPr>
-          <w:rFonts w:hint="eastAsia"/>
-          <w:sz w:val="24"/>
-          <w:szCs w:val="24"/>
-          <w:lang w:val="en-US" w:eastAsia="zh-CN"/>
-        </w:rPr>
-        <w:t>注册中心根据注册结果返回相应的响应（当然响应也有不同类型，这里不在一一例举）。</w:t>
-      </w:r>
-    </w:p>
-    <w:p>
-      <w:pPr>
-        <w:pStyle w:val="5"/>
-        <w:numPr>
-          <w:ilvl w:val="0"/>
-          <w:numId w:val="8"/>
         </w:numPr>
         <w:bidi w:val="0"/>
         <w:spacing w:line="360" w:lineRule="auto"/>
@@ -5303,7 +5299,7 @@
         <w:pStyle w:val="5"/>
         <w:numPr>
           <w:ilvl w:val="0"/>
-          <w:numId w:val="8"/>
+          <w:numId w:val="9"/>
         </w:numPr>
         <w:bidi w:val="0"/>
         <w:spacing w:line="360" w:lineRule="auto"/>
@@ -5497,7 +5493,7 @@
         <w:pStyle w:val="5"/>
         <w:numPr>
           <w:ilvl w:val="0"/>
-          <w:numId w:val="11"/>
+          <w:numId w:val="12"/>
         </w:numPr>
         <w:bidi w:val="0"/>
         <w:spacing w:line="360" w:lineRule="auto"/>
@@ -5615,7 +5611,7 @@
         <w:pStyle w:val="5"/>
         <w:numPr>
           <w:ilvl w:val="0"/>
-          <w:numId w:val="11"/>
+          <w:numId w:val="12"/>
         </w:numPr>
         <w:bidi w:val="0"/>
         <w:spacing w:line="360" w:lineRule="auto"/>
@@ -5771,7 +5767,7 @@
         <w:pStyle w:val="5"/>
         <w:numPr>
           <w:ilvl w:val="0"/>
-          <w:numId w:val="12"/>
+          <w:numId w:val="13"/>
         </w:numPr>
         <w:bidi w:val="0"/>
         <w:spacing w:line="360" w:lineRule="auto"/>
@@ -5815,7 +5811,7 @@
         <w:widowControl/>
         <w:numPr>
           <w:ilvl w:val="0"/>
-          <w:numId w:val="13"/>
+          <w:numId w:val="14"/>
         </w:numPr>
         <w:suppressLineNumbers w:val="0"/>
         <w:pBdr>
@@ -5854,7 +5850,7 @@
         <w:widowControl/>
         <w:numPr>
           <w:ilvl w:val="0"/>
-          <w:numId w:val="13"/>
+          <w:numId w:val="14"/>
         </w:numPr>
         <w:suppressLineNumbers w:val="0"/>
         <w:pBdr>
@@ -5894,7 +5890,7 @@
         <w:widowControl/>
         <w:numPr>
           <w:ilvl w:val="0"/>
-          <w:numId w:val="13"/>
+          <w:numId w:val="14"/>
         </w:numPr>
         <w:suppressLineNumbers w:val="0"/>
         <w:pBdr>
@@ -5989,7 +5985,7 @@
         <w:widowControl/>
         <w:numPr>
           <w:ilvl w:val="0"/>
-          <w:numId w:val="13"/>
+          <w:numId w:val="14"/>
         </w:numPr>
         <w:suppressLineNumbers w:val="0"/>
         <w:pBdr>
@@ -6085,7 +6081,7 @@
         <w:widowControl/>
         <w:numPr>
           <w:ilvl w:val="0"/>
-          <w:numId w:val="13"/>
+          <w:numId w:val="14"/>
         </w:numPr>
         <w:suppressLineNumbers w:val="0"/>
         <w:pBdr>
@@ -6124,7 +6120,7 @@
         <w:widowControl/>
         <w:numPr>
           <w:ilvl w:val="0"/>
-          <w:numId w:val="13"/>
+          <w:numId w:val="14"/>
         </w:numPr>
         <w:suppressLineNumbers w:val="0"/>
         <w:pBdr>
@@ -6164,7 +6160,7 @@
         <w:widowControl/>
         <w:numPr>
           <w:ilvl w:val="0"/>
-          <w:numId w:val="13"/>
+          <w:numId w:val="14"/>
         </w:numPr>
         <w:suppressLineNumbers w:val="0"/>
         <w:pBdr>
@@ -6203,7 +6199,7 @@
         <w:widowControl/>
         <w:numPr>
           <w:ilvl w:val="0"/>
-          <w:numId w:val="13"/>
+          <w:numId w:val="14"/>
         </w:numPr>
         <w:suppressLineNumbers w:val="0"/>
         <w:pBdr>
@@ -6243,7 +6239,7 @@
         <w:widowControl/>
         <w:numPr>
           <w:ilvl w:val="0"/>
-          <w:numId w:val="13"/>
+          <w:numId w:val="14"/>
         </w:numPr>
         <w:suppressLineNumbers w:val="0"/>
         <w:pBdr>
@@ -6282,7 +6278,7 @@
         <w:widowControl/>
         <w:numPr>
           <w:ilvl w:val="0"/>
-          <w:numId w:val="13"/>
+          <w:numId w:val="14"/>
         </w:numPr>
         <w:suppressLineNumbers w:val="0"/>
         <w:pBdr>
@@ -6378,7 +6374,7 @@
         <w:widowControl/>
         <w:numPr>
           <w:ilvl w:val="0"/>
-          <w:numId w:val="13"/>
+          <w:numId w:val="14"/>
         </w:numPr>
         <w:suppressLineNumbers w:val="0"/>
         <w:pBdr>
@@ -6417,7 +6413,7 @@
         <w:widowControl/>
         <w:numPr>
           <w:ilvl w:val="0"/>
-          <w:numId w:val="13"/>
+          <w:numId w:val="14"/>
         </w:numPr>
         <w:suppressLineNumbers w:val="0"/>
         <w:pBdr>
@@ -6466,7 +6462,7 @@
         <w:pStyle w:val="5"/>
         <w:numPr>
           <w:ilvl w:val="0"/>
-          <w:numId w:val="12"/>
+          <w:numId w:val="13"/>
         </w:numPr>
         <w:bidi w:val="0"/>
         <w:spacing w:line="360" w:lineRule="auto"/>
@@ -6569,7 +6565,7 @@
         <w:pStyle w:val="5"/>
         <w:numPr>
           <w:ilvl w:val="0"/>
-          <w:numId w:val="14"/>
+          <w:numId w:val="15"/>
         </w:numPr>
         <w:bidi w:val="0"/>
         <w:spacing w:line="360" w:lineRule="auto"/>
@@ -6611,7 +6607,7 @@
         <w:pStyle w:val="5"/>
         <w:numPr>
           <w:ilvl w:val="0"/>
-          <w:numId w:val="14"/>
+          <w:numId w:val="15"/>
         </w:numPr>
         <w:bidi w:val="0"/>
         <w:spacing w:line="360" w:lineRule="auto"/>
@@ -6652,59 +6648,59 @@
       <w:pPr>
         <w:numPr>
           <w:ilvl w:val="0"/>
+          <w:numId w:val="16"/>
+        </w:numPr>
+        <w:spacing w:line="360" w:lineRule="auto"/>
+        <w:ind w:left="420" w:leftChars="0" w:hanging="420" w:firstLineChars="0"/>
+        <w:rPr>
+          <w:rFonts w:hint="default"/>
+          <w:sz w:val="24"/>
+          <w:szCs w:val="24"/>
+          <w:lang w:val="en-US" w:eastAsia="zh-CN"/>
+        </w:rPr>
+      </w:pPr>
+      <w:r>
+        <w:rPr>
+          <w:rFonts w:hint="eastAsia"/>
+          <w:sz w:val="24"/>
+          <w:szCs w:val="24"/>
+          <w:lang w:val="en-US" w:eastAsia="zh-CN"/>
+        </w:rPr>
+        <w:t>服务器有时可能会因为某些原因而关闭，这时候注册在注册中心的服务就会失效。</w:t>
+      </w:r>
+    </w:p>
+    <w:p>
+      <w:pPr>
+        <w:numPr>
+          <w:ilvl w:val="0"/>
+          <w:numId w:val="16"/>
+        </w:numPr>
+        <w:spacing w:line="360" w:lineRule="auto"/>
+        <w:ind w:left="420" w:leftChars="0" w:hanging="420" w:firstLineChars="0"/>
+        <w:rPr>
+          <w:rFonts w:hint="default"/>
+          <w:sz w:val="24"/>
+          <w:szCs w:val="24"/>
+          <w:lang w:val="en-US" w:eastAsia="zh-CN"/>
+        </w:rPr>
+      </w:pPr>
+      <w:r>
+        <w:rPr>
+          <w:rFonts w:hint="eastAsia"/>
+          <w:sz w:val="24"/>
+          <w:szCs w:val="24"/>
+          <w:lang w:val="en-US" w:eastAsia="zh-CN"/>
+        </w:rPr>
+        <w:t>服务器的服务并不是永远不变的，有时候可能会发生变化，如服务的增删，服务内容的改变等等。</w:t>
+      </w:r>
+    </w:p>
+    <w:p>
+      <w:pPr>
+        <w:pStyle w:val="5"/>
+        <w:numPr>
+          <w:ilvl w:val="0"/>
           <w:numId w:val="15"/>
         </w:numPr>
-        <w:spacing w:line="360" w:lineRule="auto"/>
-        <w:ind w:left="420" w:leftChars="0" w:hanging="420" w:firstLineChars="0"/>
-        <w:rPr>
-          <w:rFonts w:hint="default"/>
-          <w:sz w:val="24"/>
-          <w:szCs w:val="24"/>
-          <w:lang w:val="en-US" w:eastAsia="zh-CN"/>
-        </w:rPr>
-      </w:pPr>
-      <w:r>
-        <w:rPr>
-          <w:rFonts w:hint="eastAsia"/>
-          <w:sz w:val="24"/>
-          <w:szCs w:val="24"/>
-          <w:lang w:val="en-US" w:eastAsia="zh-CN"/>
-        </w:rPr>
-        <w:t>服务器有时可能会因为某些原因而关闭，这时候注册在注册中心的服务就会失效。</w:t>
-      </w:r>
-    </w:p>
-    <w:p>
-      <w:pPr>
-        <w:numPr>
-          <w:ilvl w:val="0"/>
-          <w:numId w:val="15"/>
-        </w:numPr>
-        <w:spacing w:line="360" w:lineRule="auto"/>
-        <w:ind w:left="420" w:leftChars="0" w:hanging="420" w:firstLineChars="0"/>
-        <w:rPr>
-          <w:rFonts w:hint="default"/>
-          <w:sz w:val="24"/>
-          <w:szCs w:val="24"/>
-          <w:lang w:val="en-US" w:eastAsia="zh-CN"/>
-        </w:rPr>
-      </w:pPr>
-      <w:r>
-        <w:rPr>
-          <w:rFonts w:hint="eastAsia"/>
-          <w:sz w:val="24"/>
-          <w:szCs w:val="24"/>
-          <w:lang w:val="en-US" w:eastAsia="zh-CN"/>
-        </w:rPr>
-        <w:t>服务器的服务并不是永远不变的，有时候可能会发生变化，如服务的增删，服务内容的改变等等。</w:t>
-      </w:r>
-    </w:p>
-    <w:p>
-      <w:pPr>
-        <w:pStyle w:val="5"/>
-        <w:numPr>
-          <w:ilvl w:val="0"/>
-          <w:numId w:val="14"/>
-        </w:numPr>
         <w:bidi w:val="0"/>
         <w:spacing w:line="360" w:lineRule="auto"/>
         <w:rPr>
@@ -6751,7 +6747,7 @@
         <w:widowControl w:val="0"/>
         <w:numPr>
           <w:ilvl w:val="0"/>
-          <w:numId w:val="16"/>
+          <w:numId w:val="17"/>
         </w:numPr>
         <w:spacing w:line="360" w:lineRule="auto"/>
         <w:ind w:left="0" w:leftChars="0" w:firstLine="0" w:firstLineChars="0"/>
@@ -6798,7 +6794,7 @@
         <w:widowControl w:val="0"/>
         <w:numPr>
           <w:ilvl w:val="0"/>
-          <w:numId w:val="16"/>
+          <w:numId w:val="17"/>
         </w:numPr>
         <w:spacing w:line="360" w:lineRule="auto"/>
         <w:ind w:left="0" w:leftChars="0" w:firstLine="0" w:firstLineChars="0"/>
@@ -6812,25 +6808,308 @@
       </w:pPr>
       <w:r>
         <w:rPr>
-          <w:rFonts w:hint="eastAsia"/>
-          <w:sz w:val="24"/>
-          <w:szCs w:val="24"/>
-          <w:lang w:val="en-US" w:eastAsia="zh-CN"/>
-        </w:rPr>
-        <w:t>注册中心通过接收该</w:t>
-      </w:r>
-      <w:r>
-        <w:rPr>
-          <w:rFonts w:hint="eastAsia"/>
-          <w:b/>
-          <w:bCs/>
-          <w:sz w:val="24"/>
-          <w:szCs w:val="24"/>
-          <w:lang w:val="en-US" w:eastAsia="zh-CN"/>
-        </w:rPr>
-        <w:t>心跳包</w:t>
-      </w:r>
-      <w:r>
+          <w:rFonts w:hint="default"/>
+          <w:sz w:val="24"/>
+          <w:szCs w:val="24"/>
+          <w:lang w:val="en-US" w:eastAsia="zh-CN"/>
+        </w:rPr>
+        <w:t>注册中心收到服务端发送的心跳包后，返回对心跳包的响应。</w:t>
+      </w:r>
+    </w:p>
+    <w:p>
+      <w:pPr>
+        <w:widowControl w:val="0"/>
+        <w:numPr>
+          <w:ilvl w:val="0"/>
+          <w:numId w:val="17"/>
+        </w:numPr>
+        <w:spacing w:line="360" w:lineRule="auto"/>
+        <w:ind w:left="0" w:leftChars="0" w:firstLine="0" w:firstLineChars="0"/>
+        <w:jc w:val="both"/>
+        <w:rPr>
+          <w:rFonts w:hint="default"/>
+          <w:sz w:val="24"/>
+          <w:szCs w:val="24"/>
+          <w:lang w:val="en-US" w:eastAsia="zh-CN"/>
+        </w:rPr>
+      </w:pPr>
+      <w:r>
+        <w:rPr>
+          <w:rFonts w:hint="eastAsia"/>
+          <w:sz w:val="24"/>
+          <w:szCs w:val="24"/>
+          <w:lang w:val="en-US" w:eastAsia="zh-CN"/>
+        </w:rPr>
+        <w:t>服务端通过设置连接的timeout为预设的心跳超时时间，如果发生超时，则进行重连。</w:t>
+      </w:r>
+    </w:p>
+    <w:p>
+      <w:pPr>
+        <w:widowControl w:val="0"/>
+        <w:numPr>
+          <w:numId w:val="0"/>
+        </w:numPr>
+        <w:spacing w:line="360" w:lineRule="auto"/>
+        <w:jc w:val="both"/>
+        <w:rPr>
+          <w:rFonts w:hint="default"/>
+          <w:sz w:val="24"/>
+          <w:szCs w:val="24"/>
+          <w:lang w:val="en-US" w:eastAsia="zh-CN"/>
+        </w:rPr>
+      </w:pPr>
+      <w:r>
+        <w:rPr>
+          <w:rFonts w:hint="eastAsia"/>
+          <w:sz w:val="24"/>
+          <w:szCs w:val="24"/>
+          <w:lang w:val="en-US" w:eastAsia="zh-CN"/>
+        </w:rPr>
+        <w:t>发送心跳包函数如下：</w:t>
+      </w:r>
+    </w:p>
+    <w:p>
+      <w:pPr>
+        <w:widowControl w:val="0"/>
+        <w:numPr>
+          <w:numId w:val="0"/>
+        </w:numPr>
+        <w:spacing w:line="360" w:lineRule="auto"/>
+        <w:jc w:val="both"/>
+        <w:rPr>
+          <w:rFonts w:hint="default"/>
+          <w:sz w:val="24"/>
+          <w:szCs w:val="24"/>
+          <w:lang w:val="en-US" w:eastAsia="zh-CN"/>
+        </w:rPr>
+      </w:pPr>
+      <w:r>
+        <w:rPr>
+          <w:rFonts w:hint="default"/>
+          <w:sz w:val="24"/>
+          <w:szCs w:val="24"/>
+          <w:lang w:val="en-US" w:eastAsia="zh-CN"/>
+        </w:rPr>
+        <w:drawing>
+          <wp:inline distT="0" distB="0" distL="114300" distR="114300">
+            <wp:extent cx="5260975" cy="2820670"/>
+            <wp:effectExtent l="0" t="0" r="6350" b="8255"/>
+            <wp:docPr id="1" name="图片 1" descr="QQ截图20240713134542"/>
+            <wp:cNvGraphicFramePr>
+              <a:graphicFrameLocks xmlns:a="http://schemas.openxmlformats.org/drawingml/2006/main" noChangeAspect="1"/>
+            </wp:cNvGraphicFramePr>
+            <a:graphic xmlns:a="http://schemas.openxmlformats.org/drawingml/2006/main">
+              <a:graphicData uri="http://schemas.openxmlformats.org/drawingml/2006/picture">
+                <pic:pic xmlns:pic="http://schemas.openxmlformats.org/drawingml/2006/picture">
+                  <pic:nvPicPr>
+                    <pic:cNvPr id="1" name="图片 1" descr="QQ截图20240713134542"/>
+                    <pic:cNvPicPr>
+                      <a:picLocks noChangeAspect="1"/>
+                    </pic:cNvPicPr>
+                  </pic:nvPicPr>
+                  <pic:blipFill>
+                    <a:blip r:embed="rId9"/>
+                    <a:stretch>
+                      <a:fillRect/>
+                    </a:stretch>
+                  </pic:blipFill>
+                  <pic:spPr>
+                    <a:xfrm>
+                      <a:off x="0" y="0"/>
+                      <a:ext cx="5260975" cy="2820670"/>
+                    </a:xfrm>
+                    <a:prstGeom prst="rect">
+                      <a:avLst/>
+                    </a:prstGeom>
+                  </pic:spPr>
+                </pic:pic>
+              </a:graphicData>
+            </a:graphic>
+          </wp:inline>
+        </w:drawing>
+      </w:r>
+    </w:p>
+    <w:p>
+      <w:pPr>
+        <w:widowControl w:val="0"/>
+        <w:numPr>
+          <w:numId w:val="0"/>
+        </w:numPr>
+        <w:spacing w:line="360" w:lineRule="auto"/>
+        <w:jc w:val="both"/>
+        <w:rPr>
+          <w:rFonts w:hint="eastAsia"/>
+          <w:sz w:val="24"/>
+          <w:szCs w:val="24"/>
+          <w:lang w:val="en-US" w:eastAsia="zh-CN"/>
+        </w:rPr>
+      </w:pPr>
+      <w:r>
+        <w:rPr>
+          <w:rFonts w:hint="eastAsia"/>
+          <w:sz w:val="24"/>
+          <w:szCs w:val="24"/>
+          <w:lang w:val="en-US" w:eastAsia="zh-CN"/>
+        </w:rPr>
+        <w:t>处理心跳包函数如下：</w:t>
+      </w:r>
+    </w:p>
+    <w:p>
+      <w:pPr>
+        <w:widowControl w:val="0"/>
+        <w:numPr>
+          <w:numId w:val="0"/>
+        </w:numPr>
+        <w:spacing w:line="360" w:lineRule="auto"/>
+        <w:jc w:val="both"/>
+        <w:rPr>
+          <w:rFonts w:hint="default"/>
+          <w:sz w:val="24"/>
+          <w:szCs w:val="24"/>
+          <w:lang w:val="en-US" w:eastAsia="zh-CN"/>
+        </w:rPr>
+      </w:pPr>
+      <w:r>
+        <w:rPr>
+          <w:rFonts w:hint="default"/>
+          <w:sz w:val="24"/>
+          <w:szCs w:val="24"/>
+          <w:lang w:val="en-US" w:eastAsia="zh-CN"/>
+        </w:rPr>
+        <w:drawing>
+          <wp:inline distT="0" distB="0" distL="114300" distR="114300">
+            <wp:extent cx="5273675" cy="2680970"/>
+            <wp:effectExtent l="0" t="0" r="3175" b="5080"/>
+            <wp:docPr id="11" name="图片 11" descr="QQ截图20240713134741"/>
+            <wp:cNvGraphicFramePr>
+              <a:graphicFrameLocks xmlns:a="http://schemas.openxmlformats.org/drawingml/2006/main" noChangeAspect="1"/>
+            </wp:cNvGraphicFramePr>
+            <a:graphic xmlns:a="http://schemas.openxmlformats.org/drawingml/2006/main">
+              <a:graphicData uri="http://schemas.openxmlformats.org/drawingml/2006/picture">
+                <pic:pic xmlns:pic="http://schemas.openxmlformats.org/drawingml/2006/picture">
+                  <pic:nvPicPr>
+                    <pic:cNvPr id="11" name="图片 11" descr="QQ截图20240713134741"/>
+                    <pic:cNvPicPr>
+                      <a:picLocks noChangeAspect="1"/>
+                    </pic:cNvPicPr>
+                  </pic:nvPicPr>
+                  <pic:blipFill>
+                    <a:blip r:embed="rId10"/>
+                    <a:stretch>
+                      <a:fillRect/>
+                    </a:stretch>
+                  </pic:blipFill>
+                  <pic:spPr>
+                    <a:xfrm>
+                      <a:off x="0" y="0"/>
+                      <a:ext cx="5273675" cy="2680970"/>
+                    </a:xfrm>
+                    <a:prstGeom prst="rect">
+                      <a:avLst/>
+                    </a:prstGeom>
+                  </pic:spPr>
+                </pic:pic>
+              </a:graphicData>
+            </a:graphic>
+          </wp:inline>
+        </w:drawing>
+      </w:r>
+    </w:p>
+    <w:p>
+      <w:pPr>
+        <w:widowControl w:val="0"/>
+        <w:numPr>
+          <w:numId w:val="0"/>
+        </w:numPr>
+        <w:spacing w:line="360" w:lineRule="auto"/>
+        <w:jc w:val="both"/>
+        <w:rPr>
+          <w:rFonts w:hint="eastAsia"/>
+          <w:sz w:val="24"/>
+          <w:szCs w:val="24"/>
+          <w:lang w:val="en-US" w:eastAsia="zh-CN"/>
+        </w:rPr>
+      </w:pPr>
+      <w:r>
+        <w:rPr>
+          <w:rFonts w:hint="eastAsia"/>
+          <w:sz w:val="24"/>
+          <w:szCs w:val="24"/>
+          <w:lang w:val="en-US" w:eastAsia="zh-CN"/>
+        </w:rPr>
+        <w:t>以下是通过手动设置注册中心睡眠以达到超时的效果，服务端会进行重连操作，如重连失败则会抛出异常：</w:t>
+      </w:r>
+    </w:p>
+    <w:p>
+      <w:pPr>
+        <w:widowControl w:val="0"/>
+        <w:numPr>
+          <w:numId w:val="0"/>
+        </w:numPr>
+        <w:spacing w:line="360" w:lineRule="auto"/>
+        <w:jc w:val="both"/>
+        <w:rPr>
+          <w:rFonts w:hint="default"/>
+          <w:sz w:val="24"/>
+          <w:szCs w:val="24"/>
+          <w:lang w:val="en-US" w:eastAsia="zh-CN"/>
+        </w:rPr>
+      </w:pPr>
+      <w:r>
+        <w:rPr>
+          <w:rFonts w:hint="default"/>
+          <w:sz w:val="24"/>
+          <w:szCs w:val="24"/>
+          <w:lang w:val="en-US" w:eastAsia="zh-CN"/>
+        </w:rPr>
+        <w:drawing>
+          <wp:inline distT="0" distB="0" distL="114300" distR="114300">
+            <wp:extent cx="5268595" cy="3668395"/>
+            <wp:effectExtent l="0" t="0" r="8255" b="8255"/>
+            <wp:docPr id="13" name="图片 13" descr="QQ截图20240713134841"/>
+            <wp:cNvGraphicFramePr>
+              <a:graphicFrameLocks xmlns:a="http://schemas.openxmlformats.org/drawingml/2006/main" noChangeAspect="1"/>
+            </wp:cNvGraphicFramePr>
+            <a:graphic xmlns:a="http://schemas.openxmlformats.org/drawingml/2006/main">
+              <a:graphicData uri="http://schemas.openxmlformats.org/drawingml/2006/picture">
+                <pic:pic xmlns:pic="http://schemas.openxmlformats.org/drawingml/2006/picture">
+                  <pic:nvPicPr>
+                    <pic:cNvPr id="13" name="图片 13" descr="QQ截图20240713134841"/>
+                    <pic:cNvPicPr>
+                      <a:picLocks noChangeAspect="1"/>
+                    </pic:cNvPicPr>
+                  </pic:nvPicPr>
+                  <pic:blipFill>
+                    <a:blip r:embed="rId11"/>
+                    <a:stretch>
+                      <a:fillRect/>
+                    </a:stretch>
+                  </pic:blipFill>
+                  <pic:spPr>
+                    <a:xfrm>
+                      <a:off x="0" y="0"/>
+                      <a:ext cx="5268595" cy="3668395"/>
+                    </a:xfrm>
+                    <a:prstGeom prst="rect">
+                      <a:avLst/>
+                    </a:prstGeom>
+                  </pic:spPr>
+                </pic:pic>
+              </a:graphicData>
+            </a:graphic>
+          </wp:inline>
+        </w:drawing>
+      </w:r>
+    </w:p>
+    <w:p>
+      <w:pPr>
+        <w:widowControl w:val="0"/>
+        <w:numPr>
+          <w:ilvl w:val="0"/>
+          <w:numId w:val="0"/>
+        </w:numPr>
+        <w:spacing w:line="360" w:lineRule="auto"/>
+        <w:jc w:val="both"/>
         <w:rPr>
           <w:rFonts w:hint="eastAsia"/>
           <w:b w:val="0"/>
@@ -6839,8 +7118,7 @@
           <w:szCs w:val="24"/>
           <w:lang w:val="en-US" w:eastAsia="zh-CN"/>
         </w:rPr>
-        <w:t>的时间和上一次接收时间相比，检查是否超过了预定的超时时间，如果超时则删除该服务端注册的相关服务，并发送响应让服务端进行再次注册。</w:t>
-      </w:r>
+      </w:pPr>
     </w:p>
     <w:p>
       <w:pPr>
@@ -6852,7 +7130,7 @@
         <w:spacing w:line="360" w:lineRule="auto"/>
         <w:jc w:val="both"/>
         <w:rPr>
-          <w:rFonts w:hint="eastAsia"/>
+          <w:rFonts w:hint="default"/>
           <w:b w:val="0"/>
           <w:bCs w:val="0"/>
           <w:sz w:val="24"/>
@@ -6910,7 +7188,7 @@
         <w:pStyle w:val="5"/>
         <w:numPr>
           <w:ilvl w:val="0"/>
-          <w:numId w:val="17"/>
+          <w:numId w:val="18"/>
         </w:numPr>
         <w:bidi w:val="0"/>
         <w:spacing w:line="360" w:lineRule="auto"/>
@@ -6978,7 +7256,7 @@
         <w:widowControl/>
         <w:numPr>
           <w:ilvl w:val="0"/>
-          <w:numId w:val="18"/>
+          <w:numId w:val="19"/>
         </w:numPr>
         <w:suppressLineNumbers w:val="0"/>
         <w:pBdr>
@@ -7007,7 +7285,6 @@
           <w:spacing w:val="0"/>
           <w:sz w:val="24"/>
           <w:szCs w:val="24"/>
-          <w:bdr w:val="none" w:color="auto" w:sz="0" w:space="0"/>
           <w:shd w:val="clear" w:fill="FFFFFF"/>
         </w:rPr>
         <w:t>from</w:t>
@@ -7022,7 +7299,6 @@
           <w:spacing w:val="0"/>
           <w:sz w:val="24"/>
           <w:szCs w:val="24"/>
-          <w:bdr w:val="none" w:color="auto" w:sz="0" w:space="0"/>
           <w:shd w:val="clear" w:fill="FFFFFF"/>
         </w:rPr>
         <w:t> concurrent.futures </w:t>
@@ -7039,7 +7315,6 @@
           <w:spacing w:val="0"/>
           <w:sz w:val="24"/>
           <w:szCs w:val="24"/>
-          <w:bdr w:val="none" w:color="auto" w:sz="0" w:space="0"/>
           <w:shd w:val="clear" w:fill="FFFFFF"/>
         </w:rPr>
         <w:t>import</w:t>
@@ -7054,7 +7329,6 @@
           <w:spacing w:val="0"/>
           <w:sz w:val="24"/>
           <w:szCs w:val="24"/>
-          <w:bdr w:val="none" w:color="auto" w:sz="0" w:space="0"/>
           <w:shd w:val="clear" w:fill="FFFFFF"/>
         </w:rPr>
         <w:t> ThreadPoolExecutor  </w:t>
@@ -7067,7 +7341,7 @@
         <w:widowControl/>
         <w:numPr>
           <w:ilvl w:val="0"/>
-          <w:numId w:val="18"/>
+          <w:numId w:val="19"/>
         </w:numPr>
         <w:suppressLineNumbers w:val="0"/>
         <w:pBdr>
@@ -7095,7 +7369,6 @@
           <w:spacing w:val="0"/>
           <w:sz w:val="24"/>
           <w:szCs w:val="24"/>
-          <w:bdr w:val="none" w:color="auto" w:sz="0" w:space="0"/>
           <w:shd w:val="clear" w:fill="F8F8F8"/>
         </w:rPr>
         <w:t>...  </w:t>
@@ -7108,7 +7381,7 @@
         <w:widowControl/>
         <w:numPr>
           <w:ilvl w:val="0"/>
-          <w:numId w:val="18"/>
+          <w:numId w:val="19"/>
         </w:numPr>
         <w:suppressLineNumbers w:val="0"/>
         <w:pBdr>
@@ -7135,7 +7408,6 @@
           <w:spacing w:val="0"/>
           <w:sz w:val="24"/>
           <w:szCs w:val="24"/>
-          <w:bdr w:val="none" w:color="auto" w:sz="0" w:space="0"/>
           <w:shd w:val="clear" w:fill="FFFFFF"/>
         </w:rPr>
         <w:t>self.executor = ThreadPoolExecutor(max_workers=10)  </w:t>
@@ -7148,7 +7420,7 @@
         <w:widowControl/>
         <w:numPr>
           <w:ilvl w:val="0"/>
-          <w:numId w:val="18"/>
+          <w:numId w:val="19"/>
         </w:numPr>
         <w:suppressLineNumbers w:val="0"/>
         <w:pBdr>
@@ -7176,7 +7448,6 @@
           <w:spacing w:val="0"/>
           <w:sz w:val="24"/>
           <w:szCs w:val="24"/>
-          <w:bdr w:val="none" w:color="auto" w:sz="0" w:space="0"/>
           <w:shd w:val="clear" w:fill="F8F8F8"/>
         </w:rPr>
         <w:t>...  </w:t>
@@ -7189,7 +7460,7 @@
         <w:widowControl/>
         <w:numPr>
           <w:ilvl w:val="0"/>
-          <w:numId w:val="18"/>
+          <w:numId w:val="19"/>
         </w:numPr>
         <w:suppressLineNumbers w:val="0"/>
         <w:pBdr>
@@ -7216,7 +7487,6 @@
           <w:spacing w:val="0"/>
           <w:sz w:val="24"/>
           <w:szCs w:val="24"/>
-          <w:bdr w:val="none" w:color="auto" w:sz="0" w:space="0"/>
           <w:shd w:val="clear" w:fill="FFFFFF"/>
         </w:rPr>
         <w:t>self.executor.submit(self.__handle_request, conn)  </w:t>
@@ -7227,7 +7497,7 @@
         <w:pStyle w:val="5"/>
         <w:numPr>
           <w:ilvl w:val="0"/>
-          <w:numId w:val="17"/>
+          <w:numId w:val="18"/>
         </w:numPr>
         <w:bidi w:val="0"/>
         <w:spacing w:line="360" w:lineRule="auto"/>
@@ -7331,7 +7601,7 @@
                     </pic:cNvPicPr>
                   </pic:nvPicPr>
                   <pic:blipFill>
-                    <a:blip r:embed="rId9"/>
+                    <a:blip r:embed="rId12"/>
                     <a:stretch>
                       <a:fillRect/>
                     </a:stretch>
@@ -7453,7 +7723,7 @@
         <w:pStyle w:val="5"/>
         <w:numPr>
           <w:ilvl w:val="0"/>
-          <w:numId w:val="19"/>
+          <w:numId w:val="20"/>
         </w:numPr>
         <w:bidi w:val="0"/>
         <w:spacing w:line="360" w:lineRule="auto"/>
@@ -7501,7 +7771,7 @@
         <w:widowControl w:val="0"/>
         <w:numPr>
           <w:ilvl w:val="0"/>
-          <w:numId w:val="20"/>
+          <w:numId w:val="21"/>
         </w:numPr>
         <w:spacing w:line="360" w:lineRule="auto"/>
         <w:ind w:left="420" w:leftChars="0" w:hanging="420" w:firstLineChars="0"/>
@@ -7528,7 +7798,7 @@
         <w:widowControl w:val="0"/>
         <w:numPr>
           <w:ilvl w:val="0"/>
-          <w:numId w:val="20"/>
+          <w:numId w:val="21"/>
         </w:numPr>
         <w:spacing w:line="360" w:lineRule="auto"/>
         <w:ind w:left="420" w:leftChars="0" w:hanging="420" w:firstLineChars="0"/>
@@ -7555,7 +7825,7 @@
         <w:widowControl w:val="0"/>
         <w:numPr>
           <w:ilvl w:val="0"/>
-          <w:numId w:val="20"/>
+          <w:numId w:val="21"/>
         </w:numPr>
         <w:spacing w:line="360" w:lineRule="auto"/>
         <w:ind w:left="420" w:leftChars="0" w:hanging="420" w:firstLineChars="0"/>
@@ -7582,7 +7852,7 @@
         <w:widowControl w:val="0"/>
         <w:numPr>
           <w:ilvl w:val="0"/>
-          <w:numId w:val="20"/>
+          <w:numId w:val="21"/>
         </w:numPr>
         <w:spacing w:line="360" w:lineRule="auto"/>
         <w:ind w:left="420" w:leftChars="0" w:hanging="420" w:firstLineChars="0"/>
@@ -7609,7 +7879,7 @@
         <w:widowControl w:val="0"/>
         <w:numPr>
           <w:ilvl w:val="0"/>
-          <w:numId w:val="20"/>
+          <w:numId w:val="21"/>
         </w:numPr>
         <w:spacing w:line="360" w:lineRule="auto"/>
         <w:ind w:left="420" w:leftChars="0" w:hanging="420" w:firstLineChars="0"/>
@@ -7636,7 +7906,7 @@
         <w:pStyle w:val="5"/>
         <w:numPr>
           <w:ilvl w:val="0"/>
-          <w:numId w:val="19"/>
+          <w:numId w:val="20"/>
         </w:numPr>
         <w:bidi w:val="0"/>
         <w:spacing w:line="360" w:lineRule="auto"/>
@@ -7673,7 +7943,7 @@
       <w:pPr>
         <w:numPr>
           <w:ilvl w:val="0"/>
-          <w:numId w:val="21"/>
+          <w:numId w:val="22"/>
         </w:numPr>
         <w:spacing w:line="360" w:lineRule="auto"/>
         <w:ind w:left="420" w:leftChars="0" w:hanging="420" w:firstLineChars="0"/>
@@ -7703,7 +7973,7 @@
       <w:pPr>
         <w:numPr>
           <w:ilvl w:val="0"/>
-          <w:numId w:val="21"/>
+          <w:numId w:val="22"/>
         </w:numPr>
         <w:spacing w:line="360" w:lineRule="auto"/>
         <w:ind w:left="420" w:leftChars="0" w:hanging="420" w:firstLineChars="0"/>
@@ -7766,7 +8036,7 @@
                     </pic:cNvPicPr>
                   </pic:nvPicPr>
                   <pic:blipFill>
-                    <a:blip r:embed="rId10"/>
+                    <a:blip r:embed="rId13"/>
                     <a:stretch>
                       <a:fillRect/>
                     </a:stretch>
@@ -7824,7 +8094,7 @@
                     </pic:cNvPicPr>
                   </pic:nvPicPr>
                   <pic:blipFill>
-                    <a:blip r:embed="rId11"/>
+                    <a:blip r:embed="rId14"/>
                     <a:stretch>
                       <a:fillRect/>
                     </a:stretch>
@@ -8001,7 +8271,7 @@
                     </pic:cNvPicPr>
                   </pic:nvPicPr>
                   <pic:blipFill>
-                    <a:blip r:embed="rId12"/>
+                    <a:blip r:embed="rId15"/>
                     <a:stretch>
                       <a:fillRect/>
                     </a:stretch>
@@ -8160,7 +8430,7 @@
         <w:widowControl w:val="0"/>
         <w:numPr>
           <w:ilvl w:val="0"/>
-          <w:numId w:val="22"/>
+          <w:numId w:val="23"/>
         </w:numPr>
         <w:spacing w:line="360" w:lineRule="auto"/>
         <w:ind w:left="420" w:leftChars="0" w:hanging="420" w:firstLineChars="0"/>
@@ -8187,7 +8457,7 @@
         <w:widowControl w:val="0"/>
         <w:numPr>
           <w:ilvl w:val="0"/>
-          <w:numId w:val="23"/>
+          <w:numId w:val="24"/>
         </w:numPr>
         <w:spacing w:line="360" w:lineRule="auto"/>
         <w:ind w:left="840" w:leftChars="0" w:hanging="420" w:firstLineChars="0"/>
@@ -8225,7 +8495,7 @@
         <w:widowControl w:val="0"/>
         <w:numPr>
           <w:ilvl w:val="0"/>
-          <w:numId w:val="23"/>
+          <w:numId w:val="24"/>
         </w:numPr>
         <w:spacing w:line="360" w:lineRule="auto"/>
         <w:ind w:left="840" w:leftChars="0" w:hanging="420" w:firstLineChars="0"/>
@@ -8263,7 +8533,7 @@
         <w:widowControl w:val="0"/>
         <w:numPr>
           <w:ilvl w:val="0"/>
-          <w:numId w:val="23"/>
+          <w:numId w:val="24"/>
         </w:numPr>
         <w:spacing w:line="360" w:lineRule="auto"/>
         <w:ind w:left="840" w:leftChars="0" w:hanging="420" w:firstLineChars="0"/>
@@ -8301,7 +8571,7 @@
         <w:widowControl w:val="0"/>
         <w:numPr>
           <w:ilvl w:val="0"/>
-          <w:numId w:val="23"/>
+          <w:numId w:val="24"/>
         </w:numPr>
         <w:spacing w:line="360" w:lineRule="auto"/>
         <w:ind w:left="840" w:leftChars="0" w:hanging="420" w:firstLineChars="0"/>
@@ -8339,7 +8609,7 @@
         <w:widowControl w:val="0"/>
         <w:numPr>
           <w:ilvl w:val="0"/>
-          <w:numId w:val="22"/>
+          <w:numId w:val="23"/>
         </w:numPr>
         <w:spacing w:line="360" w:lineRule="auto"/>
         <w:ind w:left="420" w:leftChars="0" w:hanging="420" w:firstLineChars="0"/>
@@ -8366,7 +8636,7 @@
         <w:widowControl w:val="0"/>
         <w:numPr>
           <w:ilvl w:val="1"/>
-          <w:numId w:val="22"/>
+          <w:numId w:val="23"/>
         </w:numPr>
         <w:spacing w:line="360" w:lineRule="auto"/>
         <w:ind w:left="840" w:leftChars="0" w:hanging="420" w:firstLineChars="0"/>
@@ -8404,7 +8674,7 @@
         <w:widowControl w:val="0"/>
         <w:numPr>
           <w:ilvl w:val="1"/>
-          <w:numId w:val="22"/>
+          <w:numId w:val="23"/>
         </w:numPr>
         <w:spacing w:line="360" w:lineRule="auto"/>
         <w:ind w:left="840" w:leftChars="0" w:hanging="420" w:firstLineChars="0"/>
@@ -8442,7 +8712,7 @@
         <w:widowControl w:val="0"/>
         <w:numPr>
           <w:ilvl w:val="1"/>
-          <w:numId w:val="22"/>
+          <w:numId w:val="23"/>
         </w:numPr>
         <w:spacing w:line="360" w:lineRule="auto"/>
         <w:ind w:left="840" w:leftChars="0" w:hanging="420" w:firstLineChars="0"/>
@@ -8610,7 +8880,7 @@
       <w:pPr>
         <w:numPr>
           <w:ilvl w:val="0"/>
-          <w:numId w:val="24"/>
+          <w:numId w:val="25"/>
         </w:numPr>
         <w:spacing w:line="360" w:lineRule="auto"/>
         <w:ind w:left="425" w:leftChars="0" w:hanging="425" w:firstLineChars="0"/>
@@ -8733,7 +9003,7 @@
         <w:widowControl/>
         <w:numPr>
           <w:ilvl w:val="0"/>
-          <w:numId w:val="25"/>
+          <w:numId w:val="26"/>
         </w:numPr>
         <w:suppressLineNumbers w:val="0"/>
         <w:pBdr>
@@ -8772,7 +9042,7 @@
         <w:widowControl/>
         <w:numPr>
           <w:ilvl w:val="0"/>
-          <w:numId w:val="25"/>
+          <w:numId w:val="26"/>
         </w:numPr>
         <w:suppressLineNumbers w:val="0"/>
         <w:pBdr>
@@ -8812,7 +9082,7 @@
         <w:widowControl/>
         <w:numPr>
           <w:ilvl w:val="0"/>
-          <w:numId w:val="25"/>
+          <w:numId w:val="26"/>
         </w:numPr>
         <w:suppressLineNumbers w:val="0"/>
         <w:pBdr>
@@ -8865,7 +9135,7 @@
       <w:pPr>
         <w:numPr>
           <w:ilvl w:val="0"/>
-          <w:numId w:val="24"/>
+          <w:numId w:val="25"/>
         </w:numPr>
         <w:spacing w:line="360" w:lineRule="auto"/>
         <w:ind w:left="425" w:leftChars="0" w:hanging="425" w:firstLineChars="0"/>
@@ -9009,7 +9279,7 @@
         <w:widowControl w:val="0"/>
         <w:numPr>
           <w:ilvl w:val="0"/>
-          <w:numId w:val="26"/>
+          <w:numId w:val="27"/>
         </w:numPr>
         <w:spacing w:line="360" w:lineRule="auto"/>
         <w:ind w:left="420" w:leftChars="0" w:hanging="420" w:firstLineChars="0"/>
@@ -9116,7 +9386,7 @@
         <w:widowControl w:val="0"/>
         <w:numPr>
           <w:ilvl w:val="0"/>
-          <w:numId w:val="26"/>
+          <w:numId w:val="27"/>
         </w:numPr>
         <w:spacing w:line="360" w:lineRule="auto"/>
         <w:ind w:left="420" w:leftChars="0" w:hanging="420" w:firstLineChars="0"/>
@@ -9207,7 +9477,7 @@
       <w:pPr>
         <w:numPr>
           <w:ilvl w:val="0"/>
-          <w:numId w:val="24"/>
+          <w:numId w:val="25"/>
         </w:numPr>
         <w:spacing w:line="360" w:lineRule="auto"/>
         <w:ind w:left="425" w:leftChars="0" w:hanging="425" w:firstLineChars="0"/>
@@ -9954,6 +10224,18 @@
     </w:lvl>
   </w:abstractNum>
   <w:abstractNum w:abstractNumId="8">
+    <w:nsid w:val="E582DBFB"/>
+    <w:multiLevelType w:val="singleLevel"/>
+    <w:tmpl w:val="E582DBFB"/>
+    <w:lvl w:ilvl="0" w:tentative="0">
+      <w:start w:val="1"/>
+      <w:numFmt w:val="decimal"/>
+      <w:suff w:val="space"/>
+      <w:lvlText w:val="%1."/>
+      <w:lvlJc w:val="left"/>
+    </w:lvl>
+  </w:abstractNum>
+  <w:abstractNum w:abstractNumId="9">
     <w:nsid w:val="ED1C1255"/>
     <w:multiLevelType w:val="singleLevel"/>
     <w:tmpl w:val="ED1C1255"/>
@@ -9970,7 +10252,7 @@
       </w:rPr>
     </w:lvl>
   </w:abstractNum>
-  <w:abstractNum w:abstractNumId="9">
+  <w:abstractNum w:abstractNumId="10">
     <w:nsid w:val="ED90C80A"/>
     <w:multiLevelType w:val="singleLevel"/>
     <w:tmpl w:val="ED90C80A"/>
@@ -9987,7 +10269,7 @@
       </w:rPr>
     </w:lvl>
   </w:abstractNum>
-  <w:abstractNum w:abstractNumId="10">
+  <w:abstractNum w:abstractNumId="11">
     <w:nsid w:val="F6DCC4ED"/>
     <w:multiLevelType w:val="multilevel"/>
     <w:tmpl w:val="F6DCC4ED"/>
@@ -10124,7 +10406,7 @@
       </w:rPr>
     </w:lvl>
   </w:abstractNum>
-  <w:abstractNum w:abstractNumId="11">
+  <w:abstractNum w:abstractNumId="12">
     <w:nsid w:val="15B43002"/>
     <w:multiLevelType w:val="multilevel"/>
     <w:tmpl w:val="15B43002"/>
@@ -10261,7 +10543,7 @@
       </w:rPr>
     </w:lvl>
   </w:abstractNum>
-  <w:abstractNum w:abstractNumId="12">
+  <w:abstractNum w:abstractNumId="13">
     <w:nsid w:val="21F942B5"/>
     <w:multiLevelType w:val="singleLevel"/>
     <w:tmpl w:val="21F942B5"/>
@@ -10279,7 +10561,7 @@
       </w:rPr>
     </w:lvl>
   </w:abstractNum>
-  <w:abstractNum w:abstractNumId="13">
+  <w:abstractNum w:abstractNumId="14">
     <w:nsid w:val="237D52B2"/>
     <w:multiLevelType w:val="multilevel"/>
     <w:tmpl w:val="237D52B2"/>
@@ -10416,7 +10698,7 @@
       </w:rPr>
     </w:lvl>
   </w:abstractNum>
-  <w:abstractNum w:abstractNumId="14">
+  <w:abstractNum w:abstractNumId="15">
     <w:nsid w:val="2CB2475C"/>
     <w:multiLevelType w:val="singleLevel"/>
     <w:tmpl w:val="2CB2475C"/>
@@ -10428,7 +10710,7 @@
       <w:lvlJc w:val="left"/>
     </w:lvl>
   </w:abstractNum>
-  <w:abstractNum w:abstractNumId="15">
+  <w:abstractNum w:abstractNumId="16">
     <w:nsid w:val="31E81323"/>
     <w:multiLevelType w:val="multilevel"/>
     <w:tmpl w:val="31E81323"/>
@@ -10575,7 +10857,7 @@
       </w:rPr>
     </w:lvl>
   </w:abstractNum>
-  <w:abstractNum w:abstractNumId="16">
+  <w:abstractNum w:abstractNumId="17">
     <w:nsid w:val="3977DED4"/>
     <w:multiLevelType w:val="singleLevel"/>
     <w:tmpl w:val="3977DED4"/>
@@ -10592,7 +10874,7 @@
       </w:rPr>
     </w:lvl>
   </w:abstractNum>
-  <w:abstractNum w:abstractNumId="17">
+  <w:abstractNum w:abstractNumId="18">
     <w:nsid w:val="3D23D910"/>
     <w:multiLevelType w:val="multilevel"/>
     <w:tmpl w:val="3D23D910"/>
@@ -10739,7 +11021,7 @@
       </w:rPr>
     </w:lvl>
   </w:abstractNum>
-  <w:abstractNum w:abstractNumId="18">
+  <w:abstractNum w:abstractNumId="19">
     <w:nsid w:val="3D2E89AD"/>
     <w:multiLevelType w:val="singleLevel"/>
     <w:tmpl w:val="3D2E89AD"/>
@@ -10754,7 +11036,7 @@
       </w:rPr>
     </w:lvl>
   </w:abstractNum>
-  <w:abstractNum w:abstractNumId="19">
+  <w:abstractNum w:abstractNumId="20">
     <w:nsid w:val="3D3A63CB"/>
     <w:multiLevelType w:val="singleLevel"/>
     <w:tmpl w:val="3D3A63CB"/>
@@ -10771,7 +11053,7 @@
       </w:rPr>
     </w:lvl>
   </w:abstractNum>
-  <w:abstractNum w:abstractNumId="20">
+  <w:abstractNum w:abstractNumId="21">
     <w:nsid w:val="41143590"/>
     <w:multiLevelType w:val="multilevel"/>
     <w:tmpl w:val="41143590"/>
@@ -10918,7 +11200,7 @@
       </w:rPr>
     </w:lvl>
   </w:abstractNum>
-  <w:abstractNum w:abstractNumId="21">
+  <w:abstractNum w:abstractNumId="22">
     <w:nsid w:val="5DB52973"/>
     <w:multiLevelType w:val="multilevel"/>
     <w:tmpl w:val="5DB52973"/>
@@ -11065,7 +11347,7 @@
       </w:rPr>
     </w:lvl>
   </w:abstractNum>
-  <w:abstractNum w:abstractNumId="22">
+  <w:abstractNum w:abstractNumId="23">
     <w:nsid w:val="607DE247"/>
     <w:multiLevelType w:val="singleLevel"/>
     <w:tmpl w:val="607DE247"/>
@@ -11082,7 +11364,7 @@
       </w:rPr>
     </w:lvl>
   </w:abstractNum>
-  <w:abstractNum w:abstractNumId="23">
+  <w:abstractNum w:abstractNumId="24">
     <w:nsid w:val="6EA1ABCB"/>
     <w:multiLevelType w:val="multilevel"/>
     <w:tmpl w:val="6EA1ABCB"/>
@@ -11229,7 +11511,7 @@
       </w:rPr>
     </w:lvl>
   </w:abstractNum>
-  <w:abstractNum w:abstractNumId="24">
+  <w:abstractNum w:abstractNumId="25">
     <w:nsid w:val="76844163"/>
     <w:multiLevelType w:val="singleLevel"/>
     <w:tmpl w:val="76844163"/>
@@ -11241,7 +11523,7 @@
       <w:lvlJc w:val="left"/>
     </w:lvl>
   </w:abstractNum>
-  <w:abstractNum w:abstractNumId="25">
+  <w:abstractNum w:abstractNumId="26">
     <w:nsid w:val="7F1C9E19"/>
     <w:multiLevelType w:val="singleLevel"/>
     <w:tmpl w:val="7F1C9E19"/>
@@ -11254,82 +11536,85 @@
     </w:lvl>
   </w:abstractNum>
   <w:num w:numId="1">
+    <w:abstractNumId w:val="19"/>
+  </w:num>
+  <w:num w:numId="2">
+    <w:abstractNumId w:val="8"/>
+  </w:num>
+  <w:num w:numId="3">
+    <w:abstractNumId w:val="11"/>
+  </w:num>
+  <w:num w:numId="4">
+    <w:abstractNumId w:val="4"/>
+  </w:num>
+  <w:num w:numId="5">
+    <w:abstractNumId w:val="22"/>
+  </w:num>
+  <w:num w:numId="6">
+    <w:abstractNumId w:val="12"/>
+  </w:num>
+  <w:num w:numId="7">
+    <w:abstractNumId w:val="6"/>
+  </w:num>
+  <w:num w:numId="8">
+    <w:abstractNumId w:val="0"/>
+  </w:num>
+  <w:num w:numId="9">
+    <w:abstractNumId w:val="15"/>
+  </w:num>
+  <w:num w:numId="10">
+    <w:abstractNumId w:val="13"/>
+  </w:num>
+  <w:num w:numId="11">
     <w:abstractNumId w:val="18"/>
   </w:num>
-  <w:num w:numId="2">
+  <w:num w:numId="12">
+    <w:abstractNumId w:val="26"/>
+  </w:num>
+  <w:num w:numId="13">
+    <w:abstractNumId w:val="1"/>
+  </w:num>
+  <w:num w:numId="14">
+    <w:abstractNumId w:val="24"/>
+  </w:num>
+  <w:num w:numId="15">
+    <w:abstractNumId w:val="2"/>
+  </w:num>
+  <w:num w:numId="16">
     <w:abstractNumId w:val="10"/>
   </w:num>
-  <w:num w:numId="3">
-    <w:abstractNumId w:val="4"/>
+  <w:num w:numId="17">
+    <w:abstractNumId w:val="7"/>
   </w:num>
-  <w:num w:numId="4">
+  <w:num w:numId="18">
+    <w:abstractNumId w:val="5"/>
+  </w:num>
+  <w:num w:numId="19">
+    <w:abstractNumId w:val="16"/>
+  </w:num>
+  <w:num w:numId="20">
+    <w:abstractNumId w:val="25"/>
+  </w:num>
+  <w:num w:numId="21">
+    <w:abstractNumId w:val="20"/>
+  </w:num>
+  <w:num w:numId="22">
+    <w:abstractNumId w:val="3"/>
+  </w:num>
+  <w:num w:numId="23">
+    <w:abstractNumId w:val="14"/>
+  </w:num>
+  <w:num w:numId="24">
+    <w:abstractNumId w:val="17"/>
+  </w:num>
+  <w:num w:numId="25">
+    <w:abstractNumId w:val="9"/>
+  </w:num>
+  <w:num w:numId="26">
     <w:abstractNumId w:val="21"/>
   </w:num>
-  <w:num w:numId="5">
-    <w:abstractNumId w:val="11"/>
-  </w:num>
-  <w:num w:numId="6">
-    <w:abstractNumId w:val="6"/>
-  </w:num>
-  <w:num w:numId="7">
-    <w:abstractNumId w:val="0"/>
-  </w:num>
-  <w:num w:numId="8">
-    <w:abstractNumId w:val="14"/>
-  </w:num>
-  <w:num w:numId="9">
-    <w:abstractNumId w:val="12"/>
-  </w:num>
-  <w:num w:numId="10">
-    <w:abstractNumId w:val="17"/>
-  </w:num>
-  <w:num w:numId="11">
-    <w:abstractNumId w:val="25"/>
-  </w:num>
-  <w:num w:numId="12">
-    <w:abstractNumId w:val="1"/>
-  </w:num>
-  <w:num w:numId="13">
+  <w:num w:numId="27">
     <w:abstractNumId w:val="23"/>
-  </w:num>
-  <w:num w:numId="14">
-    <w:abstractNumId w:val="2"/>
-  </w:num>
-  <w:num w:numId="15">
-    <w:abstractNumId w:val="9"/>
-  </w:num>
-  <w:num w:numId="16">
-    <w:abstractNumId w:val="7"/>
-  </w:num>
-  <w:num w:numId="17">
-    <w:abstractNumId w:val="5"/>
-  </w:num>
-  <w:num w:numId="18">
-    <w:abstractNumId w:val="15"/>
-  </w:num>
-  <w:num w:numId="19">
-    <w:abstractNumId w:val="24"/>
-  </w:num>
-  <w:num w:numId="20">
-    <w:abstractNumId w:val="19"/>
-  </w:num>
-  <w:num w:numId="21">
-    <w:abstractNumId w:val="3"/>
-  </w:num>
-  <w:num w:numId="22">
-    <w:abstractNumId w:val="13"/>
-  </w:num>
-  <w:num w:numId="23">
-    <w:abstractNumId w:val="16"/>
-  </w:num>
-  <w:num w:numId="24">
-    <w:abstractNumId w:val="8"/>
-  </w:num>
-  <w:num w:numId="25">
-    <w:abstractNumId w:val="20"/>
-  </w:num>
-  <w:num w:numId="26">
-    <w:abstractNumId w:val="22"/>
   </w:num>
 </w:numbering>
 </file>
@@ -11364,8 +11649,8 @@
     <w:lsdException w:unhideWhenUsed="0" w:uiPriority="0" w:semiHidden="0" w:name="index 7"/>
     <w:lsdException w:unhideWhenUsed="0" w:uiPriority="0" w:semiHidden="0" w:name="index 8"/>
     <w:lsdException w:unhideWhenUsed="0" w:uiPriority="0" w:semiHidden="0" w:name="index 9"/>
-    <w:lsdException w:unhideWhenUsed="0" w:uiPriority="0" w:semiHidden="0" w:name="toc 1"/>
-    <w:lsdException w:unhideWhenUsed="0" w:uiPriority="0" w:semiHidden="0" w:name="toc 2"/>
+    <w:lsdException w:qFormat="1" w:unhideWhenUsed="0" w:uiPriority="0" w:semiHidden="0" w:name="toc 1"/>
+    <w:lsdException w:qFormat="1" w:unhideWhenUsed="0" w:uiPriority="0" w:semiHidden="0" w:name="toc 2"/>
     <w:lsdException w:unhideWhenUsed="0" w:uiPriority="0" w:semiHidden="0" w:name="toc 3"/>
     <w:lsdException w:unhideWhenUsed="0" w:uiPriority="0" w:semiHidden="0" w:name="toc 4"/>
     <w:lsdException w:unhideWhenUsed="0" w:uiPriority="0" w:semiHidden="0" w:name="toc 5"/>
@@ -11376,8 +11661,8 @@
     <w:lsdException w:unhideWhenUsed="0" w:uiPriority="0" w:semiHidden="0" w:name="Normal Indent"/>
     <w:lsdException w:unhideWhenUsed="0" w:uiPriority="0" w:semiHidden="0" w:name="footnote text"/>
     <w:lsdException w:unhideWhenUsed="0" w:uiPriority="0" w:semiHidden="0" w:name="annotation text"/>
-    <w:lsdException w:unhideWhenUsed="0" w:uiPriority="0" w:semiHidden="0" w:name="header"/>
-    <w:lsdException w:unhideWhenUsed="0" w:uiPriority="0" w:semiHidden="0" w:name="footer"/>
+    <w:lsdException w:qFormat="1" w:unhideWhenUsed="0" w:uiPriority="0" w:semiHidden="0" w:name="header"/>
+    <w:lsdException w:qFormat="1" w:unhideWhenUsed="0" w:uiPriority="0" w:semiHidden="0" w:name="footer"/>
     <w:lsdException w:unhideWhenUsed="0" w:uiPriority="0" w:semiHidden="0" w:name="index heading"/>
     <w:lsdException w:qFormat="1" w:uiPriority="0" w:name="caption"/>
     <w:lsdException w:unhideWhenUsed="0" w:uiPriority="0" w:semiHidden="0" w:name="table of figures"/>
@@ -11410,7 +11695,7 @@
     <w:lsdException w:qFormat="1" w:unhideWhenUsed="0" w:uiPriority="0" w:semiHidden="0" w:name="Title"/>
     <w:lsdException w:unhideWhenUsed="0" w:uiPriority="0" w:semiHidden="0" w:name="Closing"/>
     <w:lsdException w:unhideWhenUsed="0" w:uiPriority="0" w:semiHidden="0" w:name="Signature"/>
-    <w:lsdException w:unhideWhenUsed="0" w:uiPriority="0" w:name="Default Paragraph Font"/>
+    <w:lsdException w:qFormat="1" w:unhideWhenUsed="0" w:uiPriority="0" w:name="Default Paragraph Font"/>
     <w:lsdException w:unhideWhenUsed="0" w:uiPriority="0" w:semiHidden="0" w:name="Body Text"/>
     <w:lsdException w:unhideWhenUsed="0" w:uiPriority="0" w:semiHidden="0" w:name="Body Text Indent"/>
     <w:lsdException w:unhideWhenUsed="0" w:uiPriority="0" w:semiHidden="0" w:name="List Continue"/>
@@ -11441,10 +11726,10 @@
     <w:lsdException w:unhideWhenUsed="0" w:uiPriority="0" w:semiHidden="0" w:name="HTML Acronym"/>
     <w:lsdException w:unhideWhenUsed="0" w:uiPriority="0" w:semiHidden="0" w:name="HTML Address"/>
     <w:lsdException w:unhideWhenUsed="0" w:uiPriority="0" w:semiHidden="0" w:name="HTML Cite"/>
-    <w:lsdException w:unhideWhenUsed="0" w:uiPriority="0" w:semiHidden="0" w:name="HTML Code"/>
+    <w:lsdException w:qFormat="1" w:unhideWhenUsed="0" w:uiPriority="0" w:semiHidden="0" w:name="HTML Code"/>
     <w:lsdException w:unhideWhenUsed="0" w:uiPriority="0" w:semiHidden="0" w:name="HTML Definition"/>
     <w:lsdException w:unhideWhenUsed="0" w:uiPriority="0" w:semiHidden="0" w:name="HTML Keyboard"/>
-    <w:lsdException w:unhideWhenUsed="0" w:uiPriority="0" w:semiHidden="0" w:name="HTML Preformatted"/>
+    <w:lsdException w:qFormat="1" w:unhideWhenUsed="0" w:uiPriority="0" w:semiHidden="0" w:name="HTML Preformatted"/>
     <w:lsdException w:unhideWhenUsed="0" w:uiPriority="0" w:semiHidden="0" w:name="HTML Sample"/>
     <w:lsdException w:unhideWhenUsed="0" w:uiPriority="0" w:semiHidden="0" w:name="HTML Typewriter"/>
     <w:lsdException w:unhideWhenUsed="0" w:uiPriority="0" w:semiHidden="0" w:name="HTML Variable"/>
@@ -11688,6 +11973,7 @@
   <w:style w:type="character" w:default="1" w:styleId="13">
     <w:name w:val="Default Paragraph Font"/>
     <w:semiHidden/>
+    <w:qFormat/>
     <w:uiPriority w:val="0"/>
   </w:style>
   <w:style w:type="table" w:default="1" w:styleId="12">
@@ -11716,6 +12002,7 @@
   <w:style w:type="paragraph" w:styleId="7">
     <w:name w:val="footer"/>
     <w:basedOn w:val="1"/>
+    <w:qFormat/>
     <w:uiPriority w:val="0"/>
     <w:pPr>
       <w:tabs>
@@ -11732,6 +12019,7 @@
   <w:style w:type="paragraph" w:styleId="8">
     <w:name w:val="header"/>
     <w:basedOn w:val="1"/>
+    <w:qFormat/>
     <w:uiPriority w:val="0"/>
     <w:pPr>
       <w:pBdr>
@@ -11757,6 +12045,7 @@
     <w:name w:val="toc 1"/>
     <w:basedOn w:val="1"/>
     <w:next w:val="1"/>
+    <w:qFormat/>
     <w:uiPriority w:val="0"/>
     <w:pPr>
       <w:jc w:val="both"/>
@@ -11770,6 +12059,7 @@
     <w:name w:val="toc 2"/>
     <w:basedOn w:val="1"/>
     <w:next w:val="1"/>
+    <w:qFormat/>
     <w:uiPriority w:val="0"/>
     <w:pPr>
       <w:ind w:left="420" w:leftChars="200"/>
@@ -11778,6 +12068,7 @@
   <w:style w:type="paragraph" w:styleId="11">
     <w:name w:val="HTML Preformatted"/>
     <w:basedOn w:val="1"/>
+    <w:qFormat/>
     <w:uiPriority w:val="0"/>
     <w:pPr>
       <w:tabs>
@@ -11820,6 +12111,7 @@
   <w:style w:type="character" w:styleId="15">
     <w:name w:val="HTML Code"/>
     <w:basedOn w:val="13"/>
+    <w:qFormat/>
     <w:uiPriority w:val="0"/>
     <w:rPr>
       <w:rFonts w:ascii="Courier New" w:hAnsi="Courier New"/>
@@ -11828,6 +12120,7 @@
   </w:style>
   <w:style w:type="paragraph" w:customStyle="1" w:styleId="16">
     <w:name w:val="WPSOffice手动目录 1"/>
+    <w:qFormat/>
     <w:uiPriority w:val="0"/>
     <w:pPr>
       <w:ind w:leftChars="0"/>
